--- a/Other/Online Shop Management System.docx
+++ b/Other/Online Shop Management System.docx
@@ -75,7 +75,7 @@
           <w:sz w:val="20"/>
           <w:szCs w:val="20"/>
         </w:rPr>
-        <w:t>Mrs. Swarna is an entrepreneur. She has her own clothing business. She sells her clothes in both online and offline modes. But the problem arises at the month's end when she prepares her sales records. Often, they find mismatches in the accounts. Also, she needs help with online selling. As she takes online orders via phone, she misses calls while taking other orders. For that, she is having fewer orders.</w:t>
+        <w:t>Mrs. Swarna is an entrepreneur. She has her own clothing business. She sells her clothes in both online and. But the problem arises at the month's end when she prepares her sales records. Often, they find mismatches in the accounts. Also, she needs help with online selling. As she takes online orders via phone, she misses calls while taking other orders. For that, she is having fewer orders.</w:t>
       </w:r>
     </w:p>
     <w:p>
@@ -634,30 +634,6 @@
           <w:sz w:val="20"/>
           <w:szCs w:val="20"/>
         </w:rPr>
-        <w:t>Make offline sale.</w:t>
-      </w:r>
-    </w:p>
-    <w:p>
-      <w:pPr>
-        <w:pStyle w:val="ListParagraph"/>
-        <w:numPr>
-          <w:ilvl w:val="0"/>
-          <w:numId w:val="5"/>
-        </w:numPr>
-        <w:spacing w:after="0"/>
-        <w:jc w:val="both"/>
-        <w:rPr>
-          <w:rFonts w:ascii="Consolas" w:hAnsi="Consolas"/>
-          <w:sz w:val="20"/>
-          <w:szCs w:val="20"/>
-        </w:rPr>
-      </w:pPr>
-      <w:r>
-        <w:rPr>
-          <w:rFonts w:ascii="Consolas" w:hAnsi="Consolas"/>
-          <w:sz w:val="20"/>
-          <w:szCs w:val="20"/>
-        </w:rPr>
         <w:t>Assign delivery-man to online sale</w:t>
       </w:r>
     </w:p>
@@ -770,6 +746,17 @@
         </w:rPr>
         <w:t>Order products</w:t>
       </w:r>
+    </w:p>
+    <w:p>
+      <w:pPr>
+        <w:spacing w:after="0"/>
+        <w:jc w:val="both"/>
+        <w:rPr>
+          <w:rFonts w:ascii="Consolas" w:hAnsi="Consolas"/>
+          <w:sz w:val="20"/>
+          <w:szCs w:val="20"/>
+        </w:rPr>
+      </w:pPr>
     </w:p>
     <w:p>
       <w:pPr>
